--- a/riddles.docx
+++ b/riddles.docx
@@ -1,22 +1,20 @@
 
 <file path=word/document.xml><?xml version="1.0" encoding="utf-8"?>
-<w:document xmlns:wpc="http://schemas.microsoft.com/office/word/2010/wordprocessingCanvas" xmlns:cx="http://schemas.microsoft.com/office/drawing/2014/chartex" xmlns:cx1="http://schemas.microsoft.com/office/drawing/2015/9/8/chartex" xmlns:cx2="http://schemas.microsoft.com/office/drawing/2015/10/21/chartex" xmlns:cx3="http://schemas.microsoft.com/office/drawing/2016/5/9/chartex" xmlns:cx4="http://schemas.microsoft.com/office/drawing/2016/5/10/chartex" xmlns:cx5="http://schemas.microsoft.com/office/drawing/2016/5/11/chartex" xmlns:cx6="http://schemas.microsoft.com/office/drawing/2016/5/12/chartex" xmlns:cx7="http://schemas.microsoft.com/office/drawing/2016/5/13/chartex" xmlns:cx8="http://schemas.microsoft.com/office/drawing/2016/5/14/chartex" xmlns:mc="http://schemas.openxmlformats.org/markup-compatibility/2006" xmlns:aink="http://schemas.microsoft.com/office/drawing/2016/ink" xmlns:am3d="http://schemas.microsoft.com/office/drawing/2017/model3d" xmlns:o="urn:schemas-microsoft-com:office:office" xmlns:r="http://schemas.openxmlformats.org/officeDocument/2006/relationships" xmlns:m="http://schemas.openxmlformats.org/officeDocument/2006/math" xmlns:v="urn:schemas-microsoft-com:vml" xmlns:wp14="http://schemas.microsoft.com/office/word/2010/wordprocessingDrawing" xmlns:wp="http://schemas.openxmlformats.org/drawingml/2006/wordprocessingDrawing" xmlns:w10="urn:schemas-microsoft-com:office:word" xmlns:w="http://schemas.openxmlformats.org/wordprocessingml/2006/main" xmlns:w14="http://schemas.microsoft.com/office/word/2010/wordml" xmlns:w15="http://schemas.microsoft.com/office/word/2012/wordml" xmlns:w16cid="http://schemas.microsoft.com/office/word/2016/wordml/cid" xmlns:w16se="http://schemas.microsoft.com/office/word/2015/wordml/symex" xmlns:wpg="http://schemas.microsoft.com/office/word/2010/wordprocessingGroup" xmlns:wpi="http://schemas.microsoft.com/office/word/2010/wordprocessingInk" xmlns:wne="http://schemas.microsoft.com/office/word/2006/wordml" xmlns:wps="http://schemas.microsoft.com/office/word/2010/wordprocessingShape" mc:Ignorable="w14 w15 w16se w16cid wp14">
+<w:document xmlns:wpc="http://schemas.microsoft.com/office/word/2010/wordprocessingCanvas" xmlns:cx="http://schemas.microsoft.com/office/drawing/2014/chartex" xmlns:cx1="http://schemas.microsoft.com/office/drawing/2015/9/8/chartex" xmlns:mc="http://schemas.openxmlformats.org/markup-compatibility/2006" xmlns:o="urn:schemas-microsoft-com:office:office" xmlns:r="http://schemas.openxmlformats.org/officeDocument/2006/relationships" xmlns:m="http://schemas.openxmlformats.org/officeDocument/2006/math" xmlns:v="urn:schemas-microsoft-com:vml" xmlns:wp14="http://schemas.microsoft.com/office/word/2010/wordprocessingDrawing" xmlns:wp="http://schemas.openxmlformats.org/drawingml/2006/wordprocessingDrawing" xmlns:w10="urn:schemas-microsoft-com:office:word" xmlns:w="http://schemas.openxmlformats.org/wordprocessingml/2006/main" xmlns:w14="http://schemas.microsoft.com/office/word/2010/wordml" xmlns:w15="http://schemas.microsoft.com/office/word/2012/wordml" xmlns:w16se="http://schemas.microsoft.com/office/word/2015/wordml/symex" xmlns:wpg="http://schemas.microsoft.com/office/word/2010/wordprocessingGroup" xmlns:wpi="http://schemas.microsoft.com/office/word/2010/wordprocessingInk" xmlns:wne="http://schemas.microsoft.com/office/word/2006/wordml" xmlns:wps="http://schemas.microsoft.com/office/word/2010/wordprocessingShape" mc:Ignorable="w14 w15 w16se wp14">
   <w:body>
     <w:p>
       <w:r>
-        <w:t>1)With one simple action, h</w:t>
+        <w:t>1) With</w:t>
+      </w:r>
+      <w:r>
+        <w:t xml:space="preserve"> one simple action, h</w:t>
       </w:r>
       <w:r>
         <w:t xml:space="preserve">ow do you make a pirate </w:t>
       </w:r>
-      <w:proofErr w:type="gramStart"/>
-      <w:r>
-        <w:t xml:space="preserve">angry </w:t>
-      </w:r>
-      <w:r>
-        <w:t>?</w:t>
-      </w:r>
-      <w:proofErr w:type="gramEnd"/>
+      <w:r>
+        <w:t>angry?</w:t>
+      </w:r>
     </w:p>
     <w:p>
       <w:pPr>
@@ -24,14 +22,12 @@
           <w:color w:val="FF0000"/>
         </w:rPr>
       </w:pPr>
-      <w:proofErr w:type="gramStart"/>
-      <w:r>
-        <w:rPr>
-          <w:color w:val="FF0000"/>
-        </w:rPr>
-        <w:t>a)Take</w:t>
-      </w:r>
-      <w:proofErr w:type="gramEnd"/>
+      <w:r>
+        <w:rPr>
+          <w:color w:val="FF0000"/>
+        </w:rPr>
+        <w:t>a) Take</w:t>
+      </w:r>
       <w:r>
         <w:rPr>
           <w:color w:val="FF0000"/>
@@ -40,11 +36,9 @@
       </w:r>
     </w:p>
     <w:p>
-      <w:proofErr w:type="gramStart"/>
-      <w:r>
-        <w:t>b)Kill</w:t>
-      </w:r>
-      <w:proofErr w:type="gramEnd"/>
+      <w:r>
+        <w:t>b) Kill</w:t>
+      </w:r>
       <w:r>
         <w:t xml:space="preserve"> his parrot</w:t>
       </w:r>
@@ -56,43 +50,52 @@
     </w:p>
     <w:p>
       <w:r>
-        <w:t>d)Steal his treasure</w:t>
-      </w:r>
-    </w:p>
-    <w:p>
-      <w:r>
-        <w:t xml:space="preserve">2) A pirate ransacks a </w:t>
-      </w:r>
-      <w:proofErr w:type="gramStart"/>
-      <w:r>
-        <w:t>village ,</w:t>
-      </w:r>
-      <w:proofErr w:type="gramEnd"/>
-      <w:r>
-        <w:t xml:space="preserve"> but their treasure chest is locked. The pirate demands the code for the combination lock, the mayor says that the code is random everyday and if anyone in the village is hurt then he will never get the code. The pirate </w:t>
-      </w:r>
-      <w:proofErr w:type="gramStart"/>
-      <w:r>
-        <w:t>guess</w:t>
-      </w:r>
-      <w:proofErr w:type="gramEnd"/>
+        <w:t>d)</w:t>
+      </w:r>
+      <w:r>
+        <w:t xml:space="preserve"> </w:t>
+      </w:r>
+      <w:r>
+        <w:t>Steal his treasure</w:t>
+      </w:r>
+    </w:p>
+    <w:p>
+      <w:r>
+        <w:t>2) A pirate ransacks a village</w:t>
+      </w:r>
+      <w:r>
+        <w:t>, but their treasure chest is locked. The pirate demands the code for the combination lock, the mayor says that the code is random</w:t>
+      </w:r>
+      <w:r>
+        <w:t xml:space="preserve"> every day</w:t>
+      </w:r>
+      <w:r>
+        <w:t xml:space="preserve"> and if anyone in the village is hurt then he will never get the code. The pirate guess</w:t>
+      </w:r>
+      <w:r>
+        <w:t>es</w:t>
+      </w:r>
       <w:r>
         <w:t xml:space="preserve"> the code – how?</w:t>
       </w:r>
     </w:p>
     <w:p>
-      <w:proofErr w:type="gramStart"/>
-      <w:r>
-        <w:t>a)He</w:t>
-      </w:r>
-      <w:proofErr w:type="gramEnd"/>
-      <w:r>
-        <w:t xml:space="preserve"> smashes the lock</w:t>
-      </w:r>
-    </w:p>
-    <w:p>
-      <w:r>
-        <w:t>b)0000</w:t>
+      <w:r>
+        <w:t xml:space="preserve">a) </w:t>
+      </w:r>
+      <w:r>
+        <w:t>He smashes the lock</w:t>
+      </w:r>
+    </w:p>
+    <w:p>
+      <w:r>
+        <w:t>b)</w:t>
+      </w:r>
+      <w:r>
+        <w:t xml:space="preserve"> </w:t>
+      </w:r>
+      <w:r>
+        <w:t>0000</w:t>
       </w:r>
     </w:p>
     <w:p>
@@ -105,40 +108,52 @@
         <w:rPr>
           <w:color w:val="FF0000"/>
         </w:rPr>
-        <w:t>c)The code is random</w:t>
-      </w:r>
-    </w:p>
-    <w:p>
-      <w:r>
-        <w:t>d)1234</w:t>
+        <w:t>c)</w:t>
+      </w:r>
+      <w:r>
+        <w:rPr>
+          <w:color w:val="FF0000"/>
+        </w:rPr>
+        <w:t xml:space="preserve"> </w:t>
+      </w:r>
+      <w:r>
+        <w:rPr>
+          <w:color w:val="FF0000"/>
+        </w:rPr>
+        <w:t>The code is random</w:t>
+      </w:r>
+    </w:p>
+    <w:p>
+      <w:r>
+        <w:t>d)</w:t>
+      </w:r>
+      <w:r>
+        <w:t xml:space="preserve"> </w:t>
+      </w:r>
+      <w:r>
+        <w:t>1234</w:t>
       </w:r>
     </w:p>
     <w:p>
       <w:r>
         <w:t xml:space="preserve">3) A pirate should always have a tip-top </w:t>
       </w:r>
-      <w:proofErr w:type="gramStart"/>
-      <w:r>
-        <w:t>compass ,</w:t>
-      </w:r>
-      <w:proofErr w:type="gramEnd"/>
-      <w:r>
-        <w:t xml:space="preserve"> but this pirates has been weather worn by the salty sea air, and now only shows the norm. What does it show?</w:t>
-      </w:r>
-    </w:p>
-    <w:p>
-      <w:proofErr w:type="gramStart"/>
-      <w:r>
-        <w:t>a)N</w:t>
-      </w:r>
-      <w:proofErr w:type="gramEnd"/>
-    </w:p>
-    <w:p>
-      <w:proofErr w:type="gramStart"/>
-      <w:r>
-        <w:t>b)Nothing</w:t>
-      </w:r>
-      <w:proofErr w:type="gramEnd"/>
+      <w:r>
+        <w:t>compass, but this pirate’s</w:t>
+      </w:r>
+      <w:r>
+        <w:t xml:space="preserve"> has been weather worn by the salty sea air, and now only shows the norm. What does it show?</w:t>
+      </w:r>
+    </w:p>
+    <w:p>
+      <w:r>
+        <w:t>a) N</w:t>
+      </w:r>
+    </w:p>
+    <w:p>
+      <w:r>
+        <w:t>b) Nothing</w:t>
+      </w:r>
     </w:p>
     <w:p>
       <w:pPr>
@@ -147,62 +162,89 @@
         </w:rPr>
       </w:pPr>
       <w:r>
-        <w:rPr>
-          <w:color w:val="FF0000"/>
-        </w:rPr>
-        <w:t>C)</w:t>
-      </w:r>
-      <w:proofErr w:type="gramStart"/>
-      <w:r>
-        <w:rPr>
-          <w:color w:val="FF0000"/>
-        </w:rPr>
-        <w:t>N,E</w:t>
-      </w:r>
-      <w:proofErr w:type="gramEnd"/>
-      <w:r>
-        <w:rPr>
-          <w:color w:val="FF0000"/>
-        </w:rPr>
-        <w:t>,S,W</w:t>
-      </w:r>
-    </w:p>
-    <w:p>
-      <w:r>
-        <w:t>D)</w:t>
-      </w:r>
-      <w:proofErr w:type="gramStart"/>
-      <w:r>
-        <w:t>N,NE</w:t>
-      </w:r>
-      <w:proofErr w:type="gramEnd"/>
-      <w:r>
-        <w:t>,E,SE,S,SW,NW</w:t>
+        <w:t xml:space="preserve">c) </w:t>
+      </w:r>
+      <w:r>
+        <w:rPr>
+          <w:color w:val="FF0000"/>
+        </w:rPr>
+        <w:t>N,</w:t>
+      </w:r>
+      <w:r>
+        <w:rPr>
+          <w:color w:val="FF0000"/>
+        </w:rPr>
+        <w:t xml:space="preserve"> </w:t>
+      </w:r>
+      <w:r>
+        <w:rPr>
+          <w:color w:val="FF0000"/>
+        </w:rPr>
+        <w:t>E,</w:t>
+      </w:r>
+      <w:r>
+        <w:rPr>
+          <w:color w:val="FF0000"/>
+        </w:rPr>
+        <w:t xml:space="preserve"> </w:t>
+      </w:r>
+      <w:r>
+        <w:rPr>
+          <w:color w:val="FF0000"/>
+        </w:rPr>
+        <w:t>S,</w:t>
+      </w:r>
+      <w:r>
+        <w:rPr>
+          <w:color w:val="FF0000"/>
+        </w:rPr>
+        <w:t xml:space="preserve"> </w:t>
+      </w:r>
+      <w:r>
+        <w:rPr>
+          <w:color w:val="FF0000"/>
+        </w:rPr>
+        <w:t>W</w:t>
+      </w:r>
+    </w:p>
+    <w:p>
+      <w:r>
+        <w:t>d) N, NE, E, SE, S, SW, NW</w:t>
       </w:r>
     </w:p>
     <w:p>
       <w:r>
         <w:t xml:space="preserve">4) After crossing a magical island, a pirate reaches the ancient tomb where the guardian ghost tells him that there are three passages to take through the cave to reach the treasure at the other end. The first passage has cannons in the walls that will fire </w:t>
       </w:r>
-      <w:proofErr w:type="gramStart"/>
-      <w:r>
-        <w:t>randomly ,</w:t>
-      </w:r>
-      <w:proofErr w:type="gramEnd"/>
+      <w:r>
+        <w:t>randomly,</w:t>
+      </w:r>
       <w:r>
         <w:t xml:space="preserve"> the second passage </w:t>
       </w:r>
       <w:r>
-        <w:t>has trained ancient warrior guards and the third has lions who haven’t eaten for 2 years . Which passage should the pirate take?</w:t>
-      </w:r>
-    </w:p>
-    <w:p>
+        <w:t xml:space="preserve">has trained ancient warrior guards and the third has lions who haven’t eaten for 2 </w:t>
+      </w:r>
+      <w:r>
+        <w:t xml:space="preserve">years. </w:t>
+      </w:r>
+      <w:r>
+        <w:t>Which passage should the pirate take?</w:t>
+      </w:r>
+    </w:p>
+    <w:p>
+      <w:r>
+        <w:t xml:space="preserve">a) </w:t>
+      </w:r>
       <w:r>
         <w:t xml:space="preserve">1 </w:t>
       </w:r>
     </w:p>
     <w:p>
       <w:r>
+        <w:t xml:space="preserve">b) </w:t>
+      </w:r>
+      <w:r>
         <w:t>2</w:t>
       </w:r>
     </w:p>
@@ -213,6 +255,9 @@
         </w:rPr>
       </w:pPr>
       <w:r>
+        <w:t xml:space="preserve">c) </w:t>
+      </w:r>
+      <w:r>
         <w:rPr>
           <w:color w:val="FF0000"/>
         </w:rPr>
@@ -221,6 +266,9 @@
     </w:p>
     <w:p>
       <w:r>
+        <w:t xml:space="preserve">d) </w:t>
+      </w:r>
+      <w:r>
         <w:t>None</w:t>
       </w:r>
     </w:p>
@@ -228,37 +276,43 @@
       <w:r>
         <w:t xml:space="preserve">5) A pirate needs it when they throw it away, but bring it back when they </w:t>
       </w:r>
-      <w:proofErr w:type="gramStart"/>
-      <w:r>
-        <w:t>don’t .</w:t>
-      </w:r>
-      <w:proofErr w:type="gramEnd"/>
-      <w:r>
-        <w:t xml:space="preserve"> What is it?</w:t>
-      </w:r>
-    </w:p>
-    <w:p>
-      <w:proofErr w:type="gramStart"/>
-      <w:r>
-        <w:t>a)A</w:t>
-      </w:r>
-      <w:proofErr w:type="gramEnd"/>
-      <w:r>
-        <w:t xml:space="preserve"> ship</w:t>
-      </w:r>
-    </w:p>
-    <w:p>
-      <w:proofErr w:type="gramStart"/>
-      <w:r>
-        <w:t>b)Sea</w:t>
-      </w:r>
-      <w:proofErr w:type="gramEnd"/>
+      <w:r>
+        <w:t xml:space="preserve">don’t. </w:t>
+      </w:r>
+      <w:r>
+        <w:t>What is it?</w:t>
+      </w:r>
+    </w:p>
+    <w:p>
+      <w:r>
+        <w:t>a)</w:t>
+      </w:r>
+      <w:r>
+        <w:t xml:space="preserve"> </w:t>
+      </w:r>
+      <w:r>
+        <w:t>A ship</w:t>
+      </w:r>
+    </w:p>
+    <w:p>
+      <w:r>
+        <w:t>b)</w:t>
+      </w:r>
+      <w:r>
+        <w:t xml:space="preserve"> </w:t>
+      </w:r>
+      <w:r>
+        <w:t>Sea</w:t>
+      </w:r>
     </w:p>
     <w:p>
       <w:r>
         <w:t>c)</w:t>
       </w:r>
       <w:r>
+        <w:t xml:space="preserve"> </w:t>
+      </w:r>
+      <w:r>
         <w:rPr>
           <w:color w:val="FF0000"/>
         </w:rPr>
@@ -267,12 +321,18 @@
     </w:p>
     <w:p>
       <w:r>
-        <w:t>d)Parrot</w:t>
-      </w:r>
-    </w:p>
-    <w:p>
-      <w:r>
-        <w:t xml:space="preserve">6) Pirates sail the world going from island to island, and continent to continent. </w:t>
+        <w:t>d)</w:t>
+      </w:r>
+      <w:r>
+        <w:t xml:space="preserve"> </w:t>
+      </w:r>
+      <w:r>
+        <w:t>Parrot</w:t>
+      </w:r>
+    </w:p>
+    <w:p>
+      <w:r>
+        <w:t xml:space="preserve">6) Pirates sail the world going from island to island, continent to continent. </w:t>
       </w:r>
       <w:r>
         <w:t>Australia is the world’s largest island – but before it was discovered what was the largest island in the world.</w:t>
@@ -315,34 +375,22 @@
       <w:r>
         <w:t xml:space="preserve">7) A pirate shoots her </w:t>
       </w:r>
-      <w:proofErr w:type="gramStart"/>
-      <w:r>
-        <w:t xml:space="preserve">parrot </w:t>
-      </w:r>
-      <w:r>
-        <w:t>,</w:t>
-      </w:r>
-      <w:proofErr w:type="gramEnd"/>
-      <w:r>
-        <w:t xml:space="preserve"> then holds the parrot under water for 5 minutes. Later </w:t>
-      </w:r>
-      <w:proofErr w:type="gramStart"/>
-      <w:r>
-        <w:t>on</w:t>
-      </w:r>
-      <w:proofErr w:type="gramEnd"/>
-      <w:r>
-        <w:t xml:space="preserve"> she feeds her parrot a cracker and they stare out across the sea together. How comes?</w:t>
-      </w:r>
-    </w:p>
-    <w:p>
-      <w:proofErr w:type="gramStart"/>
-      <w:r>
-        <w:t>a)It</w:t>
-      </w:r>
-      <w:proofErr w:type="gramEnd"/>
-      <w:r>
-        <w:t xml:space="preserve"> was all a dream</w:t>
+      <w:r>
+        <w:t>parrot,</w:t>
+      </w:r>
+      <w:r>
+        <w:t xml:space="preserve"> then holds the parrot under water for 5 minutes. Later on she feeds her parrot a cracker and they stare out across the sea together. How comes?</w:t>
+      </w:r>
+    </w:p>
+    <w:p>
+      <w:r>
+        <w:t>a)</w:t>
+      </w:r>
+      <w:r>
+        <w:t xml:space="preserve"> </w:t>
+      </w:r>
+      <w:r>
+        <w:t>It was all a dream</w:t>
       </w:r>
     </w:p>
     <w:p>
@@ -362,13 +410,13 @@
         </w:rPr>
       </w:pPr>
       <w:r>
-        <w:t>d</w:t>
-      </w:r>
-      <w:r>
-        <w:rPr>
-          <w:color w:val="FF0000"/>
-        </w:rPr>
-        <w:t>) The pirate took a picture of the parrot then developed it</w:t>
+        <w:t xml:space="preserve">d) </w:t>
+      </w:r>
+      <w:r>
+        <w:rPr>
+          <w:color w:val="FF0000"/>
+        </w:rPr>
+        <w:t>The pirate took a picture of the parrot then developed it</w:t>
       </w:r>
       <w:r>
         <w:rPr>
@@ -387,11 +435,9 @@
       <w:r>
         <w:t xml:space="preserve">father has three </w:t>
       </w:r>
-      <w:proofErr w:type="gramStart"/>
-      <w:r>
-        <w:t>sons :</w:t>
-      </w:r>
-      <w:proofErr w:type="gramEnd"/>
+      <w:r>
+        <w:t>sons:</w:t>
+      </w:r>
       <w:r>
         <w:t xml:space="preserve"> Bluebeard, Greybeard and …..?</w:t>
       </w:r>
@@ -405,11 +451,15 @@
       </w:r>
     </w:p>
     <w:p>
-      <w:proofErr w:type="gramStart"/>
-      <w:r>
-        <w:t>b)Blackbeard</w:t>
-      </w:r>
-      <w:proofErr w:type="gramEnd"/>
+      <w:r>
+        <w:t>b)</w:t>
+      </w:r>
+      <w:r>
+        <w:t xml:space="preserve"> </w:t>
+      </w:r>
+      <w:r>
+        <w:t>Blackbeard</w:t>
+      </w:r>
     </w:p>
     <w:p>
       <w:r>
@@ -424,12 +474,24 @@
     </w:p>
     <w:p>
       <w:r>
-        <w:t>d)Redbeard</w:t>
-      </w:r>
-    </w:p>
-    <w:p>
-      <w:r>
-        <w:t>9) What four letter starts with wind?</w:t>
+        <w:t>d)</w:t>
+      </w:r>
+      <w:r>
+        <w:t xml:space="preserve"> </w:t>
+      </w:r>
+      <w:r>
+        <w:t>Redbeard</w:t>
+      </w:r>
+    </w:p>
+    <w:p>
+      <w:r>
+        <w:t xml:space="preserve">9) What four letter </w:t>
+      </w:r>
+      <w:r>
+        <w:t xml:space="preserve">word </w:t>
+      </w:r>
+      <w:r>
+        <w:t>starts with wind?</w:t>
       </w:r>
     </w:p>
     <w:p>
@@ -485,13 +547,16 @@
       <w:r>
         <w:t>d)</w:t>
       </w:r>
+      <w:r>
+        <w:t xml:space="preserve"> </w:t>
+      </w:r>
+      <w:r>
+        <w:rPr>
+          <w:color w:val="FF0000"/>
+        </w:rPr>
+        <w:t>Fingerprints</w:t>
+      </w:r>
       <w:bookmarkStart w:id="0" w:name="_GoBack"/>
-      <w:r>
-        <w:rPr>
-          <w:color w:val="FF0000"/>
-        </w:rPr>
-        <w:t>Fingerprints</w:t>
-      </w:r>
       <w:bookmarkEnd w:id="0"/>
     </w:p>
     <w:sectPr>
@@ -505,7 +570,7 @@
 </file>
 
 <file path=word/styles.xml><?xml version="1.0" encoding="utf-8"?>
-<w:styles xmlns:mc="http://schemas.openxmlformats.org/markup-compatibility/2006" xmlns:r="http://schemas.openxmlformats.org/officeDocument/2006/relationships" xmlns:w="http://schemas.openxmlformats.org/wordprocessingml/2006/main" xmlns:w14="http://schemas.microsoft.com/office/word/2010/wordml" xmlns:w15="http://schemas.microsoft.com/office/word/2012/wordml" xmlns:w16cid="http://schemas.microsoft.com/office/word/2016/wordml/cid" xmlns:w16se="http://schemas.microsoft.com/office/word/2015/wordml/symex" mc:Ignorable="w14 w15 w16se w16cid">
+<w:styles xmlns:mc="http://schemas.openxmlformats.org/markup-compatibility/2006" xmlns:r="http://schemas.openxmlformats.org/officeDocument/2006/relationships" xmlns:w="http://schemas.openxmlformats.org/wordprocessingml/2006/main" xmlns:w14="http://schemas.microsoft.com/office/word/2010/wordml" xmlns:w15="http://schemas.microsoft.com/office/word/2012/wordml" xmlns:w16se="http://schemas.microsoft.com/office/word/2015/wordml/symex" mc:Ignorable="w14 w15 w16se">
   <w:docDefaults>
     <w:rPrDefault>
       <w:rPr>
@@ -521,7 +586,7 @@
       </w:pPr>
     </w:pPrDefault>
   </w:docDefaults>
-  <w:latentStyles w:defLockedState="0" w:defUIPriority="99" w:defSemiHidden="0" w:defUnhideWhenUsed="0" w:defQFormat="0" w:count="375">
+  <w:latentStyles w:defLockedState="0" w:defUIPriority="99" w:defSemiHidden="0" w:defUnhideWhenUsed="0" w:defQFormat="0" w:count="371">
     <w:lsdException w:name="Normal" w:uiPriority="0" w:qFormat="1"/>
     <w:lsdException w:name="heading 1" w:uiPriority="9" w:qFormat="1"/>
     <w:lsdException w:name="heading 2" w:semiHidden="1" w:uiPriority="9" w:unhideWhenUsed="1" w:qFormat="1"/>
@@ -893,10 +958,6 @@
     <w:lsdException w:name="List Table 5 Dark Accent 6" w:uiPriority="50"/>
     <w:lsdException w:name="List Table 6 Colorful Accent 6" w:uiPriority="51"/>
     <w:lsdException w:name="List Table 7 Colorful Accent 6" w:uiPriority="52"/>
-    <w:lsdException w:name="Mention" w:semiHidden="1" w:unhideWhenUsed="1"/>
-    <w:lsdException w:name="Smart Hyperlink" w:semiHidden="1" w:unhideWhenUsed="1"/>
-    <w:lsdException w:name="Hashtag" w:semiHidden="1" w:unhideWhenUsed="1"/>
-    <w:lsdException w:name="Unresolved Mention" w:semiHidden="1" w:unhideWhenUsed="1"/>
   </w:latentStyles>
   <w:style w:type="paragraph" w:default="1" w:styleId="Normal">
     <w:name w:val="Normal"/>
@@ -1232,7 +1293,7 @@
 </file>
 
 <file path=customXml/itemProps1.xml><?xml version="1.0" encoding="utf-8"?>
-<ds:datastoreItem xmlns:ds="http://schemas.openxmlformats.org/officeDocument/2006/customXml" ds:itemID="{29D3FEED-BB41-4340-AC18-7F0B46AC4309}">
+<ds:datastoreItem xmlns:ds="http://schemas.openxmlformats.org/officeDocument/2006/customXml" ds:itemID="{7C720C37-66FB-4230-8E79-5E7F7B9B322F}">
   <ds:schemaRefs>
     <ds:schemaRef ds:uri="http://schemas.openxmlformats.org/officeDocument/2006/bibliography"/>
   </ds:schemaRefs>
